--- a/inge-informes/Entrega 2/Confirmar o rechazar pedido.docx
+++ b/inge-informes/Entrega 2/Confirmar o rechazar pedido.docx
@@ -2282,8 +2282,11 @@
             </w:pPr>
             <w:r>
               <w:rPr>
-                <w:rtl w:val="0"/>
-              </w:rPr>
+                <w:sz w:val="16"/>
+                <w:szCs w:val="16"/>
+                <w:rtl w:val="0"/>
+              </w:rPr>
+              <w:t xml:space="preserve">CU2(Login) , CU4 (Realizar un pedido)</w:t>
             </w:r>
           </w:p>
         </w:tc>
@@ -2400,7 +2403,7 @@
                 <w:szCs w:val="16"/>
                 <w:rtl w:val="0"/>
               </w:rPr>
-              <w:t xml:space="preserve">Restaurante, aplicación.</w:t>
+              <w:t xml:space="preserve">Administrador del restaurante, aplicación.</w:t>
             </w:r>
           </w:p>
         </w:tc>
@@ -2637,7 +2640,7 @@
                 <w:szCs w:val="16"/>
                 <w:rtl w:val="0"/>
               </w:rPr>
-              <w:t xml:space="preserve">2. El restaurante confirma o rechaza el pedido.</w:t>
+              <w:t xml:space="preserve">2. El administrador confirma o rechaza el pedido.</w:t>
             </w:r>
           </w:p>
           <w:p>
